--- a/GIT-Commands.docx
+++ b/GIT-Commands.docx
@@ -42,21 +42,12 @@
           <w:bCs/>
         </w:rPr>
       </w:pPr>
-      <w:proofErr w:type="spellStart"/>
-      <w:r>
-        <w:rPr>
-          <w:b/>
-          <w:bCs/>
-        </w:rPr>
-        <w:t>CvcCS</w:t>
-      </w:r>
-      <w:proofErr w:type="spellEnd"/>
-      <w:r>
-        <w:rPr>
-          <w:b/>
-          <w:bCs/>
-        </w:rPr>
-        <w:t>—Centralized Version Control System</w:t>
+      <w:r>
+        <w:rPr>
+          <w:b/>
+          <w:bCs/>
+        </w:rPr>
+        <w:t>CvcCS—Centralized Version Control System</w:t>
       </w:r>
     </w:p>
     <w:p>
@@ -197,15 +188,7 @@
         </w:numPr>
       </w:pPr>
       <w:r>
-        <w:t xml:space="preserve">In DVCS, every contributor has a local copy or ‘clone’ of the main repository </w:t>
-      </w:r>
-      <w:proofErr w:type="spellStart"/>
-      <w:r>
-        <w:t>i.e</w:t>
-      </w:r>
-      <w:proofErr w:type="spellEnd"/>
-      <w:r>
-        <w:t>-</w:t>
+        <w:t>In DVCS, every contributor has a local copy or ‘clone’ of the main repository i.e-</w:t>
       </w:r>
     </w:p>
     <w:p>
@@ -812,15 +795,7 @@
         </w:numPr>
       </w:pPr>
       <w:r>
-        <w:t xml:space="preserve">git config --global user.name “&lt;your </w:t>
-      </w:r>
-      <w:proofErr w:type="gramStart"/>
-      <w:r>
-        <w:t>user</w:t>
-      </w:r>
-      <w:proofErr w:type="gramEnd"/>
-      <w:r>
-        <w:t xml:space="preserve"> name&gt;”</w:t>
+        <w:t>git config --global user.name “&lt;your user name&gt;”</w:t>
       </w:r>
     </w:p>
     <w:p>
@@ -832,15 +807,7 @@
         </w:numPr>
       </w:pPr>
       <w:r>
-        <w:t xml:space="preserve">git config --global </w:t>
-      </w:r>
-      <w:proofErr w:type="gramStart"/>
-      <w:r>
-        <w:t>user.email</w:t>
-      </w:r>
-      <w:proofErr w:type="gramEnd"/>
-      <w:r>
-        <w:t xml:space="preserve"> “&lt;your email&gt;”</w:t>
+        <w:t>git config --global user.email “&lt;your email&gt;”</w:t>
       </w:r>
     </w:p>
     <w:p>
@@ -965,16 +932,11 @@
         <w:t xml:space="preserve">             </w:t>
       </w:r>
       <w:r>
-        <w:t xml:space="preserve">git </w:t>
-      </w:r>
-      <w:proofErr w:type="gramStart"/>
-      <w:r>
-        <w:t xml:space="preserve">add </w:t>
+        <w:t xml:space="preserve">git add </w:t>
       </w:r>
       <w:r>
         <w:t>.</w:t>
       </w:r>
-      <w:proofErr w:type="gramEnd"/>
     </w:p>
     <w:p>
       <w:pPr>
@@ -1035,15 +997,7 @@
         <w:ind w:left="720"/>
       </w:pPr>
       <w:r>
-        <w:t>git restore &lt;file name</w:t>
-      </w:r>
-      <w:proofErr w:type="gramStart"/>
-      <w:r>
-        <w:t>&gt; ,</w:t>
-      </w:r>
-      <w:proofErr w:type="gramEnd"/>
-      <w:r>
-        <w:t xml:space="preserve"> git checkout &lt;file name&gt;</w:t>
+        <w:t>git restore &lt;file name&gt; , git checkout &lt;file name&gt;</w:t>
       </w:r>
     </w:p>
     <w:p>
@@ -1404,53 +1358,6 @@
       </w:r>
     </w:p>
     <w:p/>
-    <w:p>
-      <w:pPr>
-        <w:rPr>
-          <w:b/>
-          <w:bCs/>
-        </w:rPr>
-      </w:pPr>
-      <w:r>
-        <w:rPr>
-          <w:b/>
-          <w:bCs/>
-        </w:rPr>
-        <w:t>* You can also refer to my git gist note for these basic commands **</w:t>
-      </w:r>
-    </w:p>
-    <w:p>
-      <w:pPr>
-        <w:rPr>
-          <w:b/>
-          <w:bCs/>
-        </w:rPr>
-      </w:pPr>
-      <w:proofErr w:type="gramStart"/>
-      <w:r>
-        <w:rPr>
-          <w:b/>
-          <w:bCs/>
-        </w:rPr>
-        <w:t>https://gist .</w:t>
-      </w:r>
-      <w:proofErr w:type="gramEnd"/>
-      <w:r>
-        <w:rPr>
-          <w:b/>
-          <w:bCs/>
-        </w:rPr>
-        <w:t>github.com/LondheShubham153/0b367734a02e8cf77e6ealdc90ee0F38</w:t>
-      </w:r>
-    </w:p>
-    <w:p>
-      <w:pPr>
-        <w:rPr>
-          <w:b/>
-          <w:bCs/>
-        </w:rPr>
-      </w:pPr>
-    </w:p>
     <w:p>
       <w:pPr>
         <w:rPr>
@@ -2167,13 +2074,8 @@
       <w:r>
         <w:t>“</w:t>
       </w:r>
-      <w:proofErr w:type="gramStart"/>
-      <w:r>
-        <w:t>git</w:t>
-      </w:r>
-      <w:proofErr w:type="gramEnd"/>
-      <w:r>
-        <w:t xml:space="preserve"> cherry-pick</w:t>
+      <w:r>
+        <w:t>git cherry-pick</w:t>
       </w:r>
       <w:r>
         <w:t>”</w:t>
